--- a/git-coomand.docx
+++ b/git-coomand.docx
@@ -37,10 +37,137 @@
     </w:p>
     <w:p>
       <w:pPr>
-        <w:numPr>
-          <w:ilvl w:val="0"/>
-          <w:numId w:val="1"/>
-        </w:numPr>
+        <w:widowControl w:val="0"/>
+        <w:numPr>
+          <w:numId w:val="0"/>
+        </w:numPr>
+        <w:jc w:val="both"/>
+      </w:pPr>
+    </w:p>
+    <w:p>
+      <w:pPr>
+        <w:widowControl w:val="0"/>
+        <w:numPr>
+          <w:numId w:val="0"/>
+        </w:numPr>
+        <w:jc w:val="both"/>
+      </w:pPr>
+    </w:p>
+    <w:p>
+      <w:pPr>
+        <w:widowControl w:val="0"/>
+        <w:numPr>
+          <w:numId w:val="0"/>
+        </w:numPr>
+        <w:jc w:val="both"/>
+      </w:pPr>
+      <w:r>
+        <w:t>Uytdfghjkl;</w:t>
+      </w:r>
+    </w:p>
+    <w:p>
+      <w:pPr>
+        <w:widowControl w:val="0"/>
+        <w:numPr>
+          <w:numId w:val="0"/>
+        </w:numPr>
+        <w:jc w:val="both"/>
+        <w:rPr>
+          <w:rFonts w:hint="default"/>
+        </w:rPr>
+      </w:pPr>
+      <w:r>
+        <w:t>Sdfghjkl;</w:t>
+      </w:r>
+      <w:r>
+        <w:rPr>
+          <w:rFonts w:hint="default"/>
+        </w:rPr>
+        <w:t>’</w:t>
+      </w:r>
+    </w:p>
+    <w:p>
+      <w:pPr>
+        <w:widowControl w:val="0"/>
+        <w:numPr>
+          <w:numId w:val="0"/>
+        </w:numPr>
+        <w:jc w:val="both"/>
+        <w:rPr>
+          <w:rFonts w:hint="default"/>
+        </w:rPr>
+      </w:pPr>
+      <w:r>
+        <w:rPr>
+          <w:rFonts w:hint="default"/>
+        </w:rPr>
+        <w:t>Dfghjkl;’</w:t>
+      </w:r>
+    </w:p>
+    <w:p>
+      <w:pPr>
+        <w:widowControl w:val="0"/>
+        <w:numPr>
+          <w:numId w:val="0"/>
+        </w:numPr>
+        <w:jc w:val="both"/>
+        <w:rPr>
+          <w:rFonts w:hint="default"/>
+        </w:rPr>
+      </w:pPr>
+      <w:r>
+        <w:rPr>
+          <w:rFonts w:hint="default"/>
+        </w:rPr>
+        <w:t>Dfghjkl;’</w:t>
+      </w:r>
+    </w:p>
+    <w:p>
+      <w:pPr>
+        <w:widowControl w:val="0"/>
+        <w:numPr>
+          <w:numId w:val="0"/>
+        </w:numPr>
+        <w:jc w:val="both"/>
+        <w:rPr>
+          <w:rFonts w:hint="default"/>
+        </w:rPr>
+      </w:pPr>
+      <w:r>
+        <w:rPr>
+          <w:rFonts w:hint="default"/>
+        </w:rPr>
+        <w:t>Dfghjkl;</w:t>
+      </w:r>
+    </w:p>
+    <w:p>
+      <w:pPr>
+        <w:widowControl w:val="0"/>
+        <w:numPr>
+          <w:numId w:val="0"/>
+        </w:numPr>
+        <w:jc w:val="both"/>
+        <w:rPr>
+          <w:rFonts w:hint="default"/>
+        </w:rPr>
+      </w:pPr>
+      <w:r>
+        <w:rPr>
+          <w:rFonts w:hint="default"/>
+        </w:rPr>
+        <w:t>Fgvhbjnkml;</w:t>
+      </w:r>
+    </w:p>
+    <w:p>
+      <w:pPr>
+        <w:widowControl w:val="0"/>
+        <w:numPr>
+          <w:numId w:val="0"/>
+        </w:numPr>
+        <w:jc w:val="both"/>
+        <w:rPr>
+          <w:rFonts w:hint="default"/>
+        </w:rPr>
       </w:pPr>
       <w:bookmarkStart w:id="0" w:name="_GoBack"/>
       <w:bookmarkEnd w:id="0"/>
@@ -150,7 +277,7 @@
     <w:lsdException w:qFormat="1" w:unhideWhenUsed="0" w:uiPriority="0" w:semiHidden="0" w:name="Title"/>
     <w:lsdException w:unhideWhenUsed="0" w:uiPriority="0" w:semiHidden="0" w:name="Closing"/>
     <w:lsdException w:unhideWhenUsed="0" w:uiPriority="0" w:semiHidden="0" w:name="Signature"/>
-    <w:lsdException w:unhideWhenUsed="0" w:uiPriority="0" w:name="Default Paragraph Font"/>
+    <w:lsdException w:qFormat="1" w:unhideWhenUsed="0" w:uiPriority="0" w:name="Default Paragraph Font"/>
     <w:lsdException w:unhideWhenUsed="0" w:uiPriority="0" w:semiHidden="0" w:name="Body Text"/>
     <w:lsdException w:unhideWhenUsed="0" w:uiPriority="0" w:semiHidden="0" w:name="Body Text Indent"/>
     <w:lsdException w:unhideWhenUsed="0" w:uiPriority="0" w:semiHidden="0" w:name="List Continue"/>
@@ -188,7 +315,7 @@
     <w:lsdException w:unhideWhenUsed="0" w:uiPriority="0" w:semiHidden="0" w:name="HTML Sample"/>
     <w:lsdException w:unhideWhenUsed="0" w:uiPriority="0" w:semiHidden="0" w:name="HTML Typewriter"/>
     <w:lsdException w:unhideWhenUsed="0" w:uiPriority="0" w:semiHidden="0" w:name="HTML Variable"/>
-    <w:lsdException w:unhideWhenUsed="0" w:uiPriority="0" w:name="Normal Table"/>
+    <w:lsdException w:qFormat="1" w:unhideWhenUsed="0" w:uiPriority="0" w:name="Normal Table"/>
     <w:lsdException w:unhideWhenUsed="0" w:uiPriority="0" w:semiHidden="0" w:name="annotation subject"/>
     <w:lsdException w:unhideWhenUsed="0" w:uiPriority="0" w:semiHidden="0" w:name="Table Simple 1"/>
     <w:lsdException w:unhideWhenUsed="0" w:uiPriority="0" w:semiHidden="0" w:name="Table Simple 2"/>
@@ -353,11 +480,13 @@
   <w:style w:type="character" w:default="1" w:styleId="2">
     <w:name w:val="Default Paragraph Font"/>
     <w:semiHidden/>
+    <w:qFormat/>
     <w:uiPriority w:val="0"/>
   </w:style>
   <w:style w:type="table" w:default="1" w:styleId="3">
     <w:name w:val="Normal Table"/>
     <w:semiHidden/>
+    <w:qFormat/>
     <w:uiPriority w:val="0"/>
     <w:tblPr>
       <w:tblCellMar>

--- a/git-coomand.docx
+++ b/git-coomand.docx
@@ -37,11 +37,168 @@
     </w:p>
     <w:p>
       <w:pPr>
-        <w:numPr>
-          <w:ilvl w:val="0"/>
-          <w:numId w:val="1"/>
-        </w:numPr>
-      </w:pPr>
+        <w:widowControl w:val="0"/>
+        <w:numPr>
+          <w:numId w:val="0"/>
+        </w:numPr>
+        <w:jc w:val="both"/>
+      </w:pPr>
+    </w:p>
+    <w:p>
+      <w:pPr>
+        <w:widowControl w:val="0"/>
+        <w:numPr>
+          <w:numId w:val="0"/>
+        </w:numPr>
+        <w:jc w:val="both"/>
+      </w:pPr>
+    </w:p>
+    <w:p>
+      <w:pPr>
+        <w:widowControl w:val="0"/>
+        <w:numPr>
+          <w:numId w:val="0"/>
+        </w:numPr>
+        <w:jc w:val="both"/>
+      </w:pPr>
+    </w:p>
+    <w:p>
+      <w:pPr>
+        <w:widowControl w:val="0"/>
+        <w:numPr>
+          <w:numId w:val="0"/>
+        </w:numPr>
+        <w:jc w:val="both"/>
+      </w:pPr>
+    </w:p>
+    <w:p>
+      <w:pPr>
+        <w:widowControl w:val="0"/>
+        <w:numPr>
+          <w:numId w:val="0"/>
+        </w:numPr>
+        <w:jc w:val="both"/>
+      </w:pPr>
+    </w:p>
+    <w:p>
+      <w:pPr>
+        <w:widowControl w:val="0"/>
+        <w:numPr>
+          <w:numId w:val="0"/>
+        </w:numPr>
+        <w:jc w:val="both"/>
+      </w:pPr>
+    </w:p>
+    <w:p>
+      <w:pPr>
+        <w:widowControl w:val="0"/>
+        <w:numPr>
+          <w:numId w:val="0"/>
+        </w:numPr>
+        <w:jc w:val="both"/>
+      </w:pPr>
+    </w:p>
+    <w:p>
+      <w:pPr>
+        <w:widowControl w:val="0"/>
+        <w:numPr>
+          <w:numId w:val="0"/>
+        </w:numPr>
+        <w:jc w:val="both"/>
+      </w:pPr>
+    </w:p>
+    <w:p>
+      <w:pPr>
+        <w:widowControl w:val="0"/>
+        <w:numPr>
+          <w:numId w:val="0"/>
+        </w:numPr>
+        <w:jc w:val="both"/>
+      </w:pPr>
+    </w:p>
+    <w:p>
+      <w:pPr>
+        <w:widowControl w:val="0"/>
+        <w:numPr>
+          <w:numId w:val="0"/>
+        </w:numPr>
+        <w:jc w:val="both"/>
+      </w:pPr>
+    </w:p>
+    <w:p>
+      <w:pPr>
+        <w:widowControl w:val="0"/>
+        <w:numPr>
+          <w:numId w:val="0"/>
+        </w:numPr>
+        <w:jc w:val="both"/>
+      </w:pPr>
+    </w:p>
+    <w:p>
+      <w:pPr>
+        <w:widowControl w:val="0"/>
+        <w:numPr>
+          <w:numId w:val="0"/>
+        </w:numPr>
+        <w:jc w:val="both"/>
+      </w:pPr>
+    </w:p>
+    <w:p>
+      <w:pPr>
+        <w:widowControl w:val="0"/>
+        <w:numPr>
+          <w:numId w:val="0"/>
+        </w:numPr>
+        <w:jc w:val="both"/>
+      </w:pPr>
+    </w:p>
+    <w:p>
+      <w:pPr>
+        <w:widowControl w:val="0"/>
+        <w:numPr>
+          <w:numId w:val="0"/>
+        </w:numPr>
+        <w:jc w:val="both"/>
+      </w:pPr>
+    </w:p>
+    <w:p>
+      <w:pPr>
+        <w:widowControl w:val="0"/>
+        <w:numPr>
+          <w:numId w:val="0"/>
+        </w:numPr>
+        <w:jc w:val="both"/>
+      </w:pPr>
+    </w:p>
+    <w:p>
+      <w:pPr>
+        <w:widowControl w:val="0"/>
+        <w:numPr>
+          <w:numId w:val="0"/>
+        </w:numPr>
+        <w:jc w:val="both"/>
+      </w:pPr>
+    </w:p>
+    <w:p>
+      <w:pPr>
+        <w:widowControl w:val="0"/>
+        <w:numPr>
+          <w:numId w:val="0"/>
+        </w:numPr>
+        <w:jc w:val="both"/>
+      </w:pPr>
+    </w:p>
+    <w:p>
+      <w:pPr>
+        <w:widowControl w:val="0"/>
+        <w:numPr>
+          <w:numId w:val="0"/>
+        </w:numPr>
+        <w:jc w:val="both"/>
+      </w:pPr>
+      <w:r>
+        <w:t>I love eating bro</w:t>
+      </w:r>
       <w:bookmarkStart w:id="0" w:name="_GoBack"/>
       <w:bookmarkEnd w:id="0"/>
     </w:p>
@@ -150,7 +307,7 @@
     <w:lsdException w:qFormat="1" w:unhideWhenUsed="0" w:uiPriority="0" w:semiHidden="0" w:name="Title"/>
     <w:lsdException w:unhideWhenUsed="0" w:uiPriority="0" w:semiHidden="0" w:name="Closing"/>
     <w:lsdException w:unhideWhenUsed="0" w:uiPriority="0" w:semiHidden="0" w:name="Signature"/>
-    <w:lsdException w:unhideWhenUsed="0" w:uiPriority="0" w:name="Default Paragraph Font"/>
+    <w:lsdException w:qFormat="1" w:unhideWhenUsed="0" w:uiPriority="0" w:name="Default Paragraph Font"/>
     <w:lsdException w:unhideWhenUsed="0" w:uiPriority="0" w:semiHidden="0" w:name="Body Text"/>
     <w:lsdException w:unhideWhenUsed="0" w:uiPriority="0" w:semiHidden="0" w:name="Body Text Indent"/>
     <w:lsdException w:unhideWhenUsed="0" w:uiPriority="0" w:semiHidden="0" w:name="List Continue"/>
@@ -188,7 +345,7 @@
     <w:lsdException w:unhideWhenUsed="0" w:uiPriority="0" w:semiHidden="0" w:name="HTML Sample"/>
     <w:lsdException w:unhideWhenUsed="0" w:uiPriority="0" w:semiHidden="0" w:name="HTML Typewriter"/>
     <w:lsdException w:unhideWhenUsed="0" w:uiPriority="0" w:semiHidden="0" w:name="HTML Variable"/>
-    <w:lsdException w:unhideWhenUsed="0" w:uiPriority="0" w:name="Normal Table"/>
+    <w:lsdException w:qFormat="1" w:unhideWhenUsed="0" w:uiPriority="0" w:name="Normal Table"/>
     <w:lsdException w:unhideWhenUsed="0" w:uiPriority="0" w:semiHidden="0" w:name="annotation subject"/>
     <w:lsdException w:unhideWhenUsed="0" w:uiPriority="0" w:semiHidden="0" w:name="Table Simple 1"/>
     <w:lsdException w:unhideWhenUsed="0" w:uiPriority="0" w:semiHidden="0" w:name="Table Simple 2"/>
@@ -353,11 +510,13 @@
   <w:style w:type="character" w:default="1" w:styleId="2">
     <w:name w:val="Default Paragraph Font"/>
     <w:semiHidden/>
+    <w:qFormat/>
     <w:uiPriority w:val="0"/>
   </w:style>
   <w:style w:type="table" w:default="1" w:styleId="3">
     <w:name w:val="Normal Table"/>
     <w:semiHidden/>
+    <w:qFormat/>
     <w:uiPriority w:val="0"/>
     <w:tblPr>
       <w:tblCellMar>
